--- a/Calculator test cases.docx
+++ b/Calculator test cases.docx
@@ -8,17 +8,33 @@
           <w:rFonts w:ascii="Times New Roman" w:hAnsi="Times New Roman" w:cs="Times New Roman"/>
           <w:sz w:val="28"/>
           <w:szCs w:val="28"/>
-          <w:lang w:val="en-US"/>
         </w:rPr>
       </w:pPr>
       <w:r>
         <w:rPr>
           <w:rFonts w:ascii="Times New Roman" w:hAnsi="Times New Roman" w:cs="Times New Roman"/>
+          <w:b/>
           <w:sz w:val="28"/>
           <w:szCs w:val="28"/>
-          <w:lang w:val="en-US"/>
         </w:rPr>
-        <w:t>Calculator test cases</w:t>
+        <w:t>Название:</w:t>
+      </w:r>
+      <w:r>
+        <w:rPr>
+          <w:rFonts w:ascii="Times New Roman" w:hAnsi="Times New Roman" w:cs="Times New Roman"/>
+          <w:b/>
+          <w:sz w:val="28"/>
+          <w:szCs w:val="28"/>
+        </w:rPr>
+        <w:t xml:space="preserve"> </w:t>
+      </w:r>
+      <w:r>
+        <w:rPr>
+          <w:rFonts w:ascii="Times New Roman" w:hAnsi="Times New Roman" w:cs="Times New Roman"/>
+          <w:sz w:val="28"/>
+          <w:szCs w:val="28"/>
+        </w:rPr>
+        <w:t>проверка корректной работы калькулятора в консоле.</w:t>
       </w:r>
     </w:p>
     <w:tbl>
@@ -36,95 +52,48 @@
       <w:tr>
         <w:tc>
           <w:tcPr>
-            <w:tcW w:w="3016" w:type="dxa"/>
-          </w:tcPr>
-          <w:p>
-            <w:pPr>
-              <w:rPr>
-                <w:rFonts w:ascii="Times New Roman" w:hAnsi="Times New Roman" w:cs="Times New Roman"/>
-                <w:sz w:val="28"/>
-                <w:szCs w:val="28"/>
-                <w:lang w:val="en-US"/>
-              </w:rPr>
-            </w:pPr>
-            <w:r>
-              <w:rPr>
-                <w:rFonts w:ascii="Times New Roman" w:hAnsi="Times New Roman" w:cs="Times New Roman"/>
-                <w:sz w:val="28"/>
-                <w:szCs w:val="28"/>
-                <w:lang w:val="en-US"/>
-              </w:rPr>
-              <w:t>#1</w:t>
-            </w:r>
-          </w:p>
-        </w:tc>
-        <w:tc>
-          <w:tcPr>
-            <w:tcW w:w="3016" w:type="dxa"/>
-          </w:tcPr>
-          <w:p>
-            <w:pPr>
-              <w:rPr>
-                <w:rFonts w:ascii="Times New Roman" w:hAnsi="Times New Roman" w:cs="Times New Roman"/>
-                <w:sz w:val="28"/>
-                <w:szCs w:val="28"/>
-                <w:lang w:val="en-US"/>
-              </w:rPr>
-            </w:pPr>
-            <w:r>
-              <w:rPr>
-                <w:rFonts w:ascii="Times New Roman" w:hAnsi="Times New Roman" w:cs="Times New Roman"/>
-                <w:sz w:val="28"/>
-                <w:szCs w:val="28"/>
-                <w:lang w:val="en-US"/>
-              </w:rPr>
-              <w:t>#2</w:t>
-            </w:r>
-          </w:p>
-        </w:tc>
-        <w:tc>
-          <w:tcPr>
-            <w:tcW w:w="1137" w:type="dxa"/>
-          </w:tcPr>
-          <w:p>
-            <w:pPr>
-              <w:rPr>
-                <w:rFonts w:ascii="Times New Roman" w:hAnsi="Times New Roman" w:cs="Times New Roman"/>
-                <w:sz w:val="28"/>
-                <w:szCs w:val="28"/>
-              </w:rPr>
-            </w:pPr>
-            <w:r>
-              <w:rPr>
-                <w:rFonts w:ascii="Times New Roman" w:hAnsi="Times New Roman" w:cs="Times New Roman"/>
-                <w:sz w:val="28"/>
-                <w:szCs w:val="28"/>
-              </w:rPr>
-              <w:t>operation</w:t>
+            <w:tcW w:w="7169" w:type="dxa"/>
+            <w:gridSpan w:val="3"/>
+          </w:tcPr>
+          <w:p>
+            <w:pPr>
+              <w:jc w:val="center"/>
+              <w:rPr>
+                <w:rFonts w:ascii="Times New Roman" w:hAnsi="Times New Roman" w:cs="Times New Roman"/>
+                <w:sz w:val="28"/>
+                <w:szCs w:val="28"/>
+              </w:rPr>
+            </w:pPr>
+            <w:r>
+              <w:rPr>
+                <w:rFonts w:ascii="Times New Roman" w:hAnsi="Times New Roman" w:cs="Times New Roman"/>
+                <w:sz w:val="28"/>
+                <w:szCs w:val="28"/>
+              </w:rPr>
+              <w:t>Действия</w:t>
             </w:r>
           </w:p>
         </w:tc>
         <w:tc>
           <w:tcPr>
             <w:tcW w:w="2176" w:type="dxa"/>
-          </w:tcPr>
-          <w:p>
-            <w:pPr>
-              <w:rPr>
-                <w:rFonts w:ascii="Times New Roman" w:hAnsi="Times New Roman" w:cs="Times New Roman"/>
-                <w:sz w:val="28"/>
-                <w:szCs w:val="28"/>
-                <w:lang w:val="en-US"/>
-              </w:rPr>
-            </w:pPr>
-            <w:r>
-              <w:rPr>
-                <w:rFonts w:ascii="Times New Roman" w:hAnsi="Times New Roman" w:cs="Times New Roman"/>
-                <w:sz w:val="28"/>
-                <w:szCs w:val="28"/>
-                <w:lang w:val="en-US"/>
-              </w:rPr>
-              <w:t>expectation</w:t>
+            <w:vMerge w:val="restart"/>
+          </w:tcPr>
+          <w:p>
+            <w:pPr>
+              <w:rPr>
+                <w:rFonts w:ascii="Times New Roman" w:hAnsi="Times New Roman" w:cs="Times New Roman"/>
+                <w:sz w:val="28"/>
+                <w:szCs w:val="28"/>
+              </w:rPr>
+            </w:pPr>
+            <w:r>
+              <w:rPr>
+                <w:rFonts w:ascii="Times New Roman" w:hAnsi="Times New Roman" w:cs="Times New Roman"/>
+                <w:sz w:val="28"/>
+                <w:szCs w:val="28"/>
+              </w:rPr>
+              <w:t>Ожидаемый результат</w:t>
             </w:r>
           </w:p>
         </w:tc>
@@ -140,41 +109,37 @@
                 <w:rFonts w:ascii="Times New Roman" w:hAnsi="Times New Roman" w:cs="Times New Roman"/>
                 <w:sz w:val="28"/>
                 <w:szCs w:val="28"/>
-                <w:lang w:val="en-US"/>
-              </w:rPr>
-            </w:pPr>
-            <w:r>
-              <w:rPr>
-                <w:rFonts w:ascii="Times New Roman" w:hAnsi="Times New Roman" w:cs="Times New Roman"/>
-                <w:sz w:val="28"/>
-                <w:szCs w:val="28"/>
-                <w:lang w:val="en-US"/>
-              </w:rPr>
-              <w:t>2</w:t>
-            </w:r>
-          </w:p>
-        </w:tc>
-        <w:tc>
-          <w:tcPr>
-            <w:tcW w:w="3016" w:type="dxa"/>
-          </w:tcPr>
-          <w:p>
-            <w:pPr>
-              <w:rPr>
-                <w:rFonts w:ascii="Times New Roman" w:hAnsi="Times New Roman" w:cs="Times New Roman"/>
-                <w:sz w:val="28"/>
-                <w:szCs w:val="28"/>
-                <w:lang w:val="en-US"/>
-              </w:rPr>
-            </w:pPr>
-            <w:r>
-              <w:rPr>
-                <w:rFonts w:ascii="Times New Roman" w:hAnsi="Times New Roman" w:cs="Times New Roman"/>
-                <w:sz w:val="28"/>
-                <w:szCs w:val="28"/>
-                <w:lang w:val="en-US"/>
-              </w:rPr>
-              <w:t>3</w:t>
+              </w:rPr>
+            </w:pPr>
+            <w:r>
+              <w:rPr>
+                <w:rFonts w:ascii="Times New Roman" w:hAnsi="Times New Roman" w:cs="Times New Roman"/>
+                <w:sz w:val="28"/>
+                <w:szCs w:val="28"/>
+              </w:rPr>
+              <w:t>Ввод первого значения</w:t>
+            </w:r>
+          </w:p>
+        </w:tc>
+        <w:tc>
+          <w:tcPr>
+            <w:tcW w:w="3016" w:type="dxa"/>
+          </w:tcPr>
+          <w:p>
+            <w:pPr>
+              <w:rPr>
+                <w:rFonts w:ascii="Times New Roman" w:hAnsi="Times New Roman" w:cs="Times New Roman"/>
+                <w:sz w:val="28"/>
+                <w:szCs w:val="28"/>
+              </w:rPr>
+            </w:pPr>
+            <w:r>
+              <w:rPr>
+                <w:rFonts w:ascii="Times New Roman" w:hAnsi="Times New Roman" w:cs="Times New Roman"/>
+                <w:sz w:val="28"/>
+                <w:szCs w:val="28"/>
+              </w:rPr>
+              <w:t>Ввод второго значения</w:t>
             </w:r>
           </w:p>
         </w:tc>
@@ -188,42 +153,32 @@
                 <w:rFonts w:ascii="Times New Roman" w:hAnsi="Times New Roman" w:cs="Times New Roman"/>
                 <w:sz w:val="28"/>
                 <w:szCs w:val="28"/>
-                <w:lang w:val="en-US"/>
-              </w:rPr>
-            </w:pPr>
-            <w:r>
-              <w:rPr>
-                <w:rFonts w:ascii="Times New Roman" w:hAnsi="Times New Roman" w:cs="Times New Roman"/>
-                <w:sz w:val="28"/>
-                <w:szCs w:val="28"/>
-                <w:lang w:val="en-US"/>
-              </w:rPr>
-              <w:t>+</w:t>
+              </w:rPr>
+            </w:pPr>
+            <w:r>
+              <w:rPr>
+                <w:rFonts w:ascii="Times New Roman" w:hAnsi="Times New Roman" w:cs="Times New Roman"/>
+                <w:sz w:val="28"/>
+                <w:szCs w:val="28"/>
+              </w:rPr>
+              <w:t>Ввод операции</w:t>
             </w:r>
           </w:p>
         </w:tc>
         <w:tc>
           <w:tcPr>
             <w:tcW w:w="2176" w:type="dxa"/>
-          </w:tcPr>
-          <w:p>
-            <w:pPr>
-              <w:rPr>
-                <w:rFonts w:ascii="Times New Roman" w:hAnsi="Times New Roman" w:cs="Times New Roman"/>
-                <w:sz w:val="28"/>
-                <w:szCs w:val="28"/>
-                <w:lang w:val="en-US"/>
-              </w:rPr>
-            </w:pPr>
-            <w:r>
-              <w:rPr>
-                <w:rFonts w:ascii="Times New Roman" w:hAnsi="Times New Roman" w:cs="Times New Roman"/>
-                <w:sz w:val="28"/>
-                <w:szCs w:val="28"/>
-                <w:lang w:val="en-US"/>
-              </w:rPr>
-              <w:t>5</w:t>
-            </w:r>
+            <w:vMerge/>
+          </w:tcPr>
+          <w:p>
+            <w:pPr>
+              <w:rPr>
+                <w:rFonts w:ascii="Times New Roman" w:hAnsi="Times New Roman" w:cs="Times New Roman"/>
+                <w:sz w:val="28"/>
+                <w:szCs w:val="28"/>
+                <w:lang w:val="en-US"/>
+              </w:rPr>
+            </w:pPr>
           </w:p>
         </w:tc>
       </w:tr>
@@ -250,15 +205,6 @@
               </w:rPr>
               <w:t>2</w:t>
             </w:r>
-            <w:r>
-              <w:rPr>
-                <w:rFonts w:ascii="Times New Roman" w:hAnsi="Times New Roman" w:cs="Times New Roman"/>
-                <w:sz w:val="28"/>
-                <w:szCs w:val="28"/>
-                <w:lang w:val="en-US"/>
-              </w:rPr>
-              <w:t>.522234</w:t>
-            </w:r>
           </w:p>
         </w:tc>
         <w:tc>
@@ -283,15 +229,6 @@
               </w:rPr>
               <w:t>3</w:t>
             </w:r>
-            <w:r>
-              <w:rPr>
-                <w:rFonts w:ascii="Times New Roman" w:hAnsi="Times New Roman" w:cs="Times New Roman"/>
-                <w:sz w:val="28"/>
-                <w:szCs w:val="28"/>
-                <w:lang w:val="en-US"/>
-              </w:rPr>
-              <w:t>.1</w:t>
-            </w:r>
           </w:p>
         </w:tc>
         <w:tc>
@@ -338,7 +275,7 @@
                 <w:szCs w:val="28"/>
                 <w:lang w:val="en-US"/>
               </w:rPr>
-              <w:t>5.622234</w:t>
+              <w:t>5</w:t>
             </w:r>
           </w:p>
         </w:tc>
@@ -364,31 +301,49 @@
                 <w:szCs w:val="28"/>
                 <w:lang w:val="en-US"/>
               </w:rPr>
-              <w:t>-7</w:t>
-            </w:r>
-          </w:p>
-        </w:tc>
-        <w:tc>
-          <w:tcPr>
-            <w:tcW w:w="3016" w:type="dxa"/>
-          </w:tcPr>
-          <w:p>
-            <w:pPr>
-              <w:rPr>
-                <w:rFonts w:ascii="Times New Roman" w:hAnsi="Times New Roman" w:cs="Times New Roman"/>
-                <w:sz w:val="28"/>
-                <w:szCs w:val="28"/>
-                <w:lang w:val="en-US"/>
-              </w:rPr>
-            </w:pPr>
-            <w:r>
-              <w:rPr>
-                <w:rFonts w:ascii="Times New Roman" w:hAnsi="Times New Roman" w:cs="Times New Roman"/>
-                <w:sz w:val="28"/>
-                <w:szCs w:val="28"/>
-                <w:lang w:val="en-US"/>
-              </w:rPr>
-              <w:t>4</w:t>
+              <w:t>2</w:t>
+            </w:r>
+            <w:r>
+              <w:rPr>
+                <w:rFonts w:ascii="Times New Roman" w:hAnsi="Times New Roman" w:cs="Times New Roman"/>
+                <w:sz w:val="28"/>
+                <w:szCs w:val="28"/>
+                <w:lang w:val="en-US"/>
+              </w:rPr>
+              <w:t>.522234</w:t>
+            </w:r>
+          </w:p>
+        </w:tc>
+        <w:tc>
+          <w:tcPr>
+            <w:tcW w:w="3016" w:type="dxa"/>
+          </w:tcPr>
+          <w:p>
+            <w:pPr>
+              <w:rPr>
+                <w:rFonts w:ascii="Times New Roman" w:hAnsi="Times New Roman" w:cs="Times New Roman"/>
+                <w:sz w:val="28"/>
+                <w:szCs w:val="28"/>
+                <w:lang w:val="en-US"/>
+              </w:rPr>
+            </w:pPr>
+            <w:r>
+              <w:rPr>
+                <w:rFonts w:ascii="Times New Roman" w:hAnsi="Times New Roman" w:cs="Times New Roman"/>
+                <w:sz w:val="28"/>
+                <w:szCs w:val="28"/>
+                <w:lang w:val="en-US"/>
+              </w:rPr>
+              <w:t>3</w:t>
+            </w:r>
+            <w:r>
+              <w:rPr>
+                <w:rFonts w:ascii="Times New Roman" w:hAnsi="Times New Roman" w:cs="Times New Roman"/>
+                <w:sz w:val="28"/>
+                <w:szCs w:val="28"/>
+                <w:lang w:val="en-US"/>
+              </w:rPr>
+              <w:t>.1</w:t>
             </w:r>
           </w:p>
         </w:tc>
@@ -436,7 +391,7 @@
                 <w:szCs w:val="28"/>
                 <w:lang w:val="en-US"/>
               </w:rPr>
-              <w:t>-3</w:t>
+              <w:t>5.622234</w:t>
             </w:r>
           </w:p>
         </w:tc>
@@ -462,31 +417,31 @@
                 <w:szCs w:val="28"/>
                 <w:lang w:val="en-US"/>
               </w:rPr>
-              <w:t>1</w:t>
-            </w:r>
-          </w:p>
-        </w:tc>
-        <w:tc>
-          <w:tcPr>
-            <w:tcW w:w="3016" w:type="dxa"/>
-          </w:tcPr>
-          <w:p>
-            <w:pPr>
-              <w:rPr>
-                <w:rFonts w:ascii="Times New Roman" w:hAnsi="Times New Roman" w:cs="Times New Roman"/>
-                <w:sz w:val="28"/>
-                <w:szCs w:val="28"/>
-                <w:lang w:val="en-US"/>
-              </w:rPr>
-            </w:pPr>
-            <w:r>
-              <w:rPr>
-                <w:rFonts w:ascii="Times New Roman" w:hAnsi="Times New Roman" w:cs="Times New Roman"/>
-                <w:sz w:val="28"/>
-                <w:szCs w:val="28"/>
-                <w:lang w:val="en-US"/>
-              </w:rPr>
-              <w:t>0</w:t>
+              <w:t>-7</w:t>
+            </w:r>
+          </w:p>
+        </w:tc>
+        <w:tc>
+          <w:tcPr>
+            <w:tcW w:w="3016" w:type="dxa"/>
+          </w:tcPr>
+          <w:p>
+            <w:pPr>
+              <w:rPr>
+                <w:rFonts w:ascii="Times New Roman" w:hAnsi="Times New Roman" w:cs="Times New Roman"/>
+                <w:sz w:val="28"/>
+                <w:szCs w:val="28"/>
+                <w:lang w:val="en-US"/>
+              </w:rPr>
+            </w:pPr>
+            <w:r>
+              <w:rPr>
+                <w:rFonts w:ascii="Times New Roman" w:hAnsi="Times New Roman" w:cs="Times New Roman"/>
+                <w:sz w:val="28"/>
+                <w:szCs w:val="28"/>
+                <w:lang w:val="en-US"/>
+              </w:rPr>
+              <w:t>4</w:t>
             </w:r>
           </w:p>
         </w:tc>
@@ -534,7 +489,7 @@
                 <w:szCs w:val="28"/>
                 <w:lang w:val="en-US"/>
               </w:rPr>
-              <w:t>1</w:t>
+              <w:t>-3</w:t>
             </w:r>
           </w:p>
         </w:tc>
@@ -560,31 +515,31 @@
                 <w:szCs w:val="28"/>
                 <w:lang w:val="en-US"/>
               </w:rPr>
-              <w:t>7770000000000000000000000</w:t>
-            </w:r>
-          </w:p>
-        </w:tc>
-        <w:tc>
-          <w:tcPr>
-            <w:tcW w:w="3016" w:type="dxa"/>
-          </w:tcPr>
-          <w:p>
-            <w:pPr>
-              <w:rPr>
-                <w:rFonts w:ascii="Times New Roman" w:hAnsi="Times New Roman" w:cs="Times New Roman"/>
-                <w:sz w:val="28"/>
-                <w:szCs w:val="28"/>
-                <w:lang w:val="en-US"/>
-              </w:rPr>
-            </w:pPr>
-            <w:r>
-              <w:rPr>
-                <w:rFonts w:ascii="Times New Roman" w:hAnsi="Times New Roman" w:cs="Times New Roman"/>
-                <w:sz w:val="28"/>
-                <w:szCs w:val="28"/>
-                <w:lang w:val="en-US"/>
-              </w:rPr>
-              <w:t>1000000000000000000000000</w:t>
+              <w:t>1</w:t>
+            </w:r>
+          </w:p>
+        </w:tc>
+        <w:tc>
+          <w:tcPr>
+            <w:tcW w:w="3016" w:type="dxa"/>
+          </w:tcPr>
+          <w:p>
+            <w:pPr>
+              <w:rPr>
+                <w:rFonts w:ascii="Times New Roman" w:hAnsi="Times New Roman" w:cs="Times New Roman"/>
+                <w:sz w:val="28"/>
+                <w:szCs w:val="28"/>
+                <w:lang w:val="en-US"/>
+              </w:rPr>
+            </w:pPr>
+            <w:r>
+              <w:rPr>
+                <w:rFonts w:ascii="Times New Roman" w:hAnsi="Times New Roman" w:cs="Times New Roman"/>
+                <w:sz w:val="28"/>
+                <w:szCs w:val="28"/>
+                <w:lang w:val="en-US"/>
+              </w:rPr>
+              <w:t>0</w:t>
             </w:r>
           </w:p>
         </w:tc>
@@ -632,7 +587,7 @@
                 <w:szCs w:val="28"/>
                 <w:lang w:val="en-US"/>
               </w:rPr>
-              <w:t>8.77e+24</w:t>
+              <w:t>1</w:t>
             </w:r>
           </w:p>
         </w:tc>
@@ -658,31 +613,31 @@
                 <w:szCs w:val="28"/>
                 <w:lang w:val="en-US"/>
               </w:rPr>
-              <w:t>123456</w:t>
-            </w:r>
-          </w:p>
-        </w:tc>
-        <w:tc>
-          <w:tcPr>
-            <w:tcW w:w="3016" w:type="dxa"/>
-          </w:tcPr>
-          <w:p>
-            <w:pPr>
-              <w:rPr>
-                <w:rFonts w:ascii="Times New Roman" w:hAnsi="Times New Roman" w:cs="Times New Roman"/>
-                <w:sz w:val="28"/>
-                <w:szCs w:val="28"/>
-                <w:lang w:val="en-US"/>
-              </w:rPr>
-            </w:pPr>
-            <w:r>
-              <w:rPr>
-                <w:rFonts w:ascii="Times New Roman" w:hAnsi="Times New Roman" w:cs="Times New Roman"/>
-                <w:sz w:val="28"/>
-                <w:szCs w:val="28"/>
-                <w:lang w:val="en-US"/>
-              </w:rPr>
-              <w:t>234566</w:t>
+              <w:t>7770000000000000000000000</w:t>
+            </w:r>
+          </w:p>
+        </w:tc>
+        <w:tc>
+          <w:tcPr>
+            <w:tcW w:w="3016" w:type="dxa"/>
+          </w:tcPr>
+          <w:p>
+            <w:pPr>
+              <w:rPr>
+                <w:rFonts w:ascii="Times New Roman" w:hAnsi="Times New Roman" w:cs="Times New Roman"/>
+                <w:sz w:val="28"/>
+                <w:szCs w:val="28"/>
+                <w:lang w:val="en-US"/>
+              </w:rPr>
+            </w:pPr>
+            <w:r>
+              <w:rPr>
+                <w:rFonts w:ascii="Times New Roman" w:hAnsi="Times New Roman" w:cs="Times New Roman"/>
+                <w:sz w:val="28"/>
+                <w:szCs w:val="28"/>
+                <w:lang w:val="en-US"/>
+              </w:rPr>
+              <w:t>1000000000000000000000000</w:t>
             </w:r>
           </w:p>
         </w:tc>
@@ -706,7 +661,7 @@
                 <w:szCs w:val="28"/>
                 <w:lang w:val="en-US"/>
               </w:rPr>
-              <w:t>-</w:t>
+              <w:t>+</w:t>
             </w:r>
           </w:p>
         </w:tc>
@@ -730,17 +685,10 @@
                 <w:szCs w:val="28"/>
                 <w:lang w:val="en-US"/>
               </w:rPr>
-              <w:t>-</w:t>
-            </w:r>
-            <w:r>
-              <w:rPr>
-                <w:rFonts w:ascii="Times New Roman" w:hAnsi="Times New Roman" w:cs="Times New Roman"/>
-                <w:sz w:val="28"/>
-                <w:szCs w:val="28"/>
-                <w:lang w:val="en-US"/>
-              </w:rPr>
-              <w:t>111111</w:t>
-            </w:r>
+              <w:t>8.77e+24</w:t>
+            </w:r>
+            <w:bookmarkStart w:id="0" w:name="_GoBack"/>
+            <w:bookmarkEnd w:id="0"/>
           </w:p>
         </w:tc>
       </w:tr>
@@ -765,31 +713,31 @@
                 <w:szCs w:val="28"/>
                 <w:lang w:val="en-US"/>
               </w:rPr>
-              <w:t>0</w:t>
-            </w:r>
-          </w:p>
-        </w:tc>
-        <w:tc>
-          <w:tcPr>
-            <w:tcW w:w="3016" w:type="dxa"/>
-          </w:tcPr>
-          <w:p>
-            <w:pPr>
-              <w:rPr>
-                <w:rFonts w:ascii="Times New Roman" w:hAnsi="Times New Roman" w:cs="Times New Roman"/>
-                <w:sz w:val="28"/>
-                <w:szCs w:val="28"/>
-                <w:lang w:val="en-US"/>
-              </w:rPr>
-            </w:pPr>
-            <w:r>
-              <w:rPr>
-                <w:rFonts w:ascii="Times New Roman" w:hAnsi="Times New Roman" w:cs="Times New Roman"/>
-                <w:sz w:val="28"/>
-                <w:szCs w:val="28"/>
-                <w:lang w:val="en-US"/>
-              </w:rPr>
-              <w:t>0</w:t>
+              <w:t>123456</w:t>
+            </w:r>
+          </w:p>
+        </w:tc>
+        <w:tc>
+          <w:tcPr>
+            <w:tcW w:w="3016" w:type="dxa"/>
+          </w:tcPr>
+          <w:p>
+            <w:pPr>
+              <w:rPr>
+                <w:rFonts w:ascii="Times New Roman" w:hAnsi="Times New Roman" w:cs="Times New Roman"/>
+                <w:sz w:val="28"/>
+                <w:szCs w:val="28"/>
+                <w:lang w:val="en-US"/>
+              </w:rPr>
+            </w:pPr>
+            <w:r>
+              <w:rPr>
+                <w:rFonts w:ascii="Times New Roman" w:hAnsi="Times New Roman" w:cs="Times New Roman"/>
+                <w:sz w:val="28"/>
+                <w:szCs w:val="28"/>
+                <w:lang w:val="en-US"/>
+              </w:rPr>
+              <w:t>234566</w:t>
             </w:r>
           </w:p>
         </w:tc>
@@ -837,7 +785,16 @@
                 <w:szCs w:val="28"/>
                 <w:lang w:val="en-US"/>
               </w:rPr>
-              <w:t>0</w:t>
+              <w:t>-</w:t>
+            </w:r>
+            <w:r>
+              <w:rPr>
+                <w:rFonts w:ascii="Times New Roman" w:hAnsi="Times New Roman" w:cs="Times New Roman"/>
+                <w:sz w:val="28"/>
+                <w:szCs w:val="28"/>
+                <w:lang w:val="en-US"/>
+              </w:rPr>
+              <w:t>111111</w:t>
             </w:r>
           </w:p>
         </w:tc>
@@ -863,31 +820,31 @@
                 <w:szCs w:val="28"/>
                 <w:lang w:val="en-US"/>
               </w:rPr>
-              <w:t>-1234</w:t>
-            </w:r>
-          </w:p>
-        </w:tc>
-        <w:tc>
-          <w:tcPr>
-            <w:tcW w:w="3016" w:type="dxa"/>
-          </w:tcPr>
-          <w:p>
-            <w:pPr>
-              <w:rPr>
-                <w:rFonts w:ascii="Times New Roman" w:hAnsi="Times New Roman" w:cs="Times New Roman"/>
-                <w:sz w:val="28"/>
-                <w:szCs w:val="28"/>
-                <w:lang w:val="en-US"/>
-              </w:rPr>
-            </w:pPr>
-            <w:r>
-              <w:rPr>
-                <w:rFonts w:ascii="Times New Roman" w:hAnsi="Times New Roman" w:cs="Times New Roman"/>
-                <w:sz w:val="28"/>
-                <w:szCs w:val="28"/>
-                <w:lang w:val="en-US"/>
-              </w:rPr>
-              <w:t>-7238</w:t>
+              <w:t>0</w:t>
+            </w:r>
+          </w:p>
+        </w:tc>
+        <w:tc>
+          <w:tcPr>
+            <w:tcW w:w="3016" w:type="dxa"/>
+          </w:tcPr>
+          <w:p>
+            <w:pPr>
+              <w:rPr>
+                <w:rFonts w:ascii="Times New Roman" w:hAnsi="Times New Roman" w:cs="Times New Roman"/>
+                <w:sz w:val="28"/>
+                <w:szCs w:val="28"/>
+                <w:lang w:val="en-US"/>
+              </w:rPr>
+            </w:pPr>
+            <w:r>
+              <w:rPr>
+                <w:rFonts w:ascii="Times New Roman" w:hAnsi="Times New Roman" w:cs="Times New Roman"/>
+                <w:sz w:val="28"/>
+                <w:szCs w:val="28"/>
+                <w:lang w:val="en-US"/>
+              </w:rPr>
+              <w:t>0</w:t>
             </w:r>
           </w:p>
         </w:tc>
@@ -935,7 +892,7 @@
                 <w:szCs w:val="28"/>
                 <w:lang w:val="en-US"/>
               </w:rPr>
-              <w:t>6004</w:t>
+              <w:t>0</w:t>
             </w:r>
           </w:p>
         </w:tc>
@@ -961,31 +918,31 @@
                 <w:szCs w:val="28"/>
                 <w:lang w:val="en-US"/>
               </w:rPr>
-              <w:t>6.18923771231</w:t>
-            </w:r>
-          </w:p>
-        </w:tc>
-        <w:tc>
-          <w:tcPr>
-            <w:tcW w:w="3016" w:type="dxa"/>
-          </w:tcPr>
-          <w:p>
-            <w:pPr>
-              <w:rPr>
-                <w:rFonts w:ascii="Times New Roman" w:hAnsi="Times New Roman" w:cs="Times New Roman"/>
-                <w:sz w:val="28"/>
-                <w:szCs w:val="28"/>
-                <w:lang w:val="en-US"/>
-              </w:rPr>
-            </w:pPr>
-            <w:r>
-              <w:rPr>
-                <w:rFonts w:ascii="Times New Roman" w:hAnsi="Times New Roman" w:cs="Times New Roman"/>
-                <w:sz w:val="28"/>
-                <w:szCs w:val="28"/>
-                <w:lang w:val="en-US"/>
-              </w:rPr>
-              <w:t>1.71233332322222</w:t>
+              <w:t>-1234</w:t>
+            </w:r>
+          </w:p>
+        </w:tc>
+        <w:tc>
+          <w:tcPr>
+            <w:tcW w:w="3016" w:type="dxa"/>
+          </w:tcPr>
+          <w:p>
+            <w:pPr>
+              <w:rPr>
+                <w:rFonts w:ascii="Times New Roman" w:hAnsi="Times New Roman" w:cs="Times New Roman"/>
+                <w:sz w:val="28"/>
+                <w:szCs w:val="28"/>
+                <w:lang w:val="en-US"/>
+              </w:rPr>
+            </w:pPr>
+            <w:r>
+              <w:rPr>
+                <w:rFonts w:ascii="Times New Roman" w:hAnsi="Times New Roman" w:cs="Times New Roman"/>
+                <w:sz w:val="28"/>
+                <w:szCs w:val="28"/>
+                <w:lang w:val="en-US"/>
+              </w:rPr>
+              <w:t>-7238</w:t>
             </w:r>
           </w:p>
         </w:tc>
@@ -1033,7 +990,7 @@
                 <w:szCs w:val="28"/>
                 <w:lang w:val="en-US"/>
               </w:rPr>
-              <w:t>4.47690438908778</w:t>
+              <w:t>6004</w:t>
             </w:r>
           </w:p>
         </w:tc>
@@ -1059,49 +1016,31 @@
                 <w:szCs w:val="28"/>
                 <w:lang w:val="en-US"/>
               </w:rPr>
-              <w:t>100</w:t>
-            </w:r>
-            <w:r>
-              <w:rPr>
-                <w:rFonts w:ascii="Times New Roman" w:hAnsi="Times New Roman" w:cs="Times New Roman"/>
-                <w:sz w:val="28"/>
-                <w:szCs w:val="28"/>
-                <w:lang w:val="en-US"/>
-              </w:rPr>
-              <w:t>0000000000000000000000</w:t>
-            </w:r>
-          </w:p>
-        </w:tc>
-        <w:tc>
-          <w:tcPr>
-            <w:tcW w:w="3016" w:type="dxa"/>
-          </w:tcPr>
-          <w:p>
-            <w:pPr>
-              <w:rPr>
-                <w:rFonts w:ascii="Times New Roman" w:hAnsi="Times New Roman" w:cs="Times New Roman"/>
-                <w:sz w:val="28"/>
-                <w:szCs w:val="28"/>
-                <w:lang w:val="en-US"/>
-              </w:rPr>
-            </w:pPr>
-            <w:r>
-              <w:rPr>
-                <w:rFonts w:ascii="Times New Roman" w:hAnsi="Times New Roman" w:cs="Times New Roman"/>
-                <w:sz w:val="28"/>
-                <w:szCs w:val="28"/>
-                <w:lang w:val="en-US"/>
-              </w:rPr>
-              <w:t>6</w:t>
-            </w:r>
-            <w:r>
-              <w:rPr>
-                <w:rFonts w:ascii="Times New Roman" w:hAnsi="Times New Roman" w:cs="Times New Roman"/>
-                <w:sz w:val="28"/>
-                <w:szCs w:val="28"/>
-                <w:lang w:val="en-US"/>
-              </w:rPr>
-              <w:t>000000000000000000000000</w:t>
+              <w:t>6.18923771231</w:t>
+            </w:r>
+          </w:p>
+        </w:tc>
+        <w:tc>
+          <w:tcPr>
+            <w:tcW w:w="3016" w:type="dxa"/>
+          </w:tcPr>
+          <w:p>
+            <w:pPr>
+              <w:rPr>
+                <w:rFonts w:ascii="Times New Roman" w:hAnsi="Times New Roman" w:cs="Times New Roman"/>
+                <w:sz w:val="28"/>
+                <w:szCs w:val="28"/>
+                <w:lang w:val="en-US"/>
+              </w:rPr>
+            </w:pPr>
+            <w:r>
+              <w:rPr>
+                <w:rFonts w:ascii="Times New Roman" w:hAnsi="Times New Roman" w:cs="Times New Roman"/>
+                <w:sz w:val="28"/>
+                <w:szCs w:val="28"/>
+                <w:lang w:val="en-US"/>
+              </w:rPr>
+              <w:t>1.71233332322222</w:t>
             </w:r>
           </w:p>
         </w:tc>
@@ -1149,7 +1088,7 @@
                 <w:szCs w:val="28"/>
                 <w:lang w:val="en-US"/>
               </w:rPr>
-              <w:t>-5e+24</w:t>
+              <w:t>4.47690438908778</w:t>
             </w:r>
           </w:p>
         </w:tc>
@@ -1175,31 +1114,49 @@
                 <w:szCs w:val="28"/>
                 <w:lang w:val="en-US"/>
               </w:rPr>
-              <w:t>1000</w:t>
-            </w:r>
-          </w:p>
-        </w:tc>
-        <w:tc>
-          <w:tcPr>
-            <w:tcW w:w="3016" w:type="dxa"/>
-          </w:tcPr>
-          <w:p>
-            <w:pPr>
-              <w:rPr>
-                <w:rFonts w:ascii="Times New Roman" w:hAnsi="Times New Roman" w:cs="Times New Roman"/>
-                <w:sz w:val="28"/>
-                <w:szCs w:val="28"/>
-                <w:lang w:val="en-US"/>
-              </w:rPr>
-            </w:pPr>
-            <w:r>
-              <w:rPr>
-                <w:rFonts w:ascii="Times New Roman" w:hAnsi="Times New Roman" w:cs="Times New Roman"/>
-                <w:sz w:val="28"/>
-                <w:szCs w:val="28"/>
-                <w:lang w:val="en-US"/>
-              </w:rPr>
-              <w:t>4</w:t>
+              <w:t>100</w:t>
+            </w:r>
+            <w:r>
+              <w:rPr>
+                <w:rFonts w:ascii="Times New Roman" w:hAnsi="Times New Roman" w:cs="Times New Roman"/>
+                <w:sz w:val="28"/>
+                <w:szCs w:val="28"/>
+                <w:lang w:val="en-US"/>
+              </w:rPr>
+              <w:t>0000000000000000000000</w:t>
+            </w:r>
+          </w:p>
+        </w:tc>
+        <w:tc>
+          <w:tcPr>
+            <w:tcW w:w="3016" w:type="dxa"/>
+          </w:tcPr>
+          <w:p>
+            <w:pPr>
+              <w:rPr>
+                <w:rFonts w:ascii="Times New Roman" w:hAnsi="Times New Roman" w:cs="Times New Roman"/>
+                <w:sz w:val="28"/>
+                <w:szCs w:val="28"/>
+                <w:lang w:val="en-US"/>
+              </w:rPr>
+            </w:pPr>
+            <w:r>
+              <w:rPr>
+                <w:rFonts w:ascii="Times New Roman" w:hAnsi="Times New Roman" w:cs="Times New Roman"/>
+                <w:sz w:val="28"/>
+                <w:szCs w:val="28"/>
+                <w:lang w:val="en-US"/>
+              </w:rPr>
+              <w:t>6</w:t>
+            </w:r>
+            <w:r>
+              <w:rPr>
+                <w:rFonts w:ascii="Times New Roman" w:hAnsi="Times New Roman" w:cs="Times New Roman"/>
+                <w:sz w:val="28"/>
+                <w:szCs w:val="28"/>
+                <w:lang w:val="en-US"/>
+              </w:rPr>
+              <w:t>000000000000000000000000</w:t>
             </w:r>
           </w:p>
         </w:tc>
@@ -1223,7 +1180,7 @@
                 <w:szCs w:val="28"/>
                 <w:lang w:val="en-US"/>
               </w:rPr>
-              <w:t>*</w:t>
+              <w:t>-</w:t>
             </w:r>
           </w:p>
         </w:tc>
@@ -1247,7 +1204,7 @@
                 <w:szCs w:val="28"/>
                 <w:lang w:val="en-US"/>
               </w:rPr>
-              <w:t>4000</w:t>
+              <w:t>-5e+24</w:t>
             </w:r>
           </w:p>
         </w:tc>
@@ -1273,31 +1230,31 @@
                 <w:szCs w:val="28"/>
                 <w:lang w:val="en-US"/>
               </w:rPr>
-              <w:t>-8</w:t>
-            </w:r>
-          </w:p>
-        </w:tc>
-        <w:tc>
-          <w:tcPr>
-            <w:tcW w:w="3016" w:type="dxa"/>
-          </w:tcPr>
-          <w:p>
-            <w:pPr>
-              <w:rPr>
-                <w:rFonts w:ascii="Times New Roman" w:hAnsi="Times New Roman" w:cs="Times New Roman"/>
-                <w:sz w:val="28"/>
-                <w:szCs w:val="28"/>
-                <w:lang w:val="en-US"/>
-              </w:rPr>
-            </w:pPr>
-            <w:r>
-              <w:rPr>
-                <w:rFonts w:ascii="Times New Roman" w:hAnsi="Times New Roman" w:cs="Times New Roman"/>
-                <w:sz w:val="28"/>
-                <w:szCs w:val="28"/>
-                <w:lang w:val="en-US"/>
-              </w:rPr>
-              <w:t>6</w:t>
+              <w:t>1000</w:t>
+            </w:r>
+          </w:p>
+        </w:tc>
+        <w:tc>
+          <w:tcPr>
+            <w:tcW w:w="3016" w:type="dxa"/>
+          </w:tcPr>
+          <w:p>
+            <w:pPr>
+              <w:rPr>
+                <w:rFonts w:ascii="Times New Roman" w:hAnsi="Times New Roman" w:cs="Times New Roman"/>
+                <w:sz w:val="28"/>
+                <w:szCs w:val="28"/>
+                <w:lang w:val="en-US"/>
+              </w:rPr>
+            </w:pPr>
+            <w:r>
+              <w:rPr>
+                <w:rFonts w:ascii="Times New Roman" w:hAnsi="Times New Roman" w:cs="Times New Roman"/>
+                <w:sz w:val="28"/>
+                <w:szCs w:val="28"/>
+                <w:lang w:val="en-US"/>
+              </w:rPr>
+              <w:t>4</w:t>
             </w:r>
           </w:p>
         </w:tc>
@@ -1345,7 +1302,7 @@
                 <w:szCs w:val="28"/>
                 <w:lang w:val="en-US"/>
               </w:rPr>
-              <w:t>-48</w:t>
+              <w:t>4000</w:t>
             </w:r>
           </w:p>
         </w:tc>
@@ -1371,31 +1328,31 @@
                 <w:szCs w:val="28"/>
                 <w:lang w:val="en-US"/>
               </w:rPr>
-              <w:t>-20</w:t>
-            </w:r>
-          </w:p>
-        </w:tc>
-        <w:tc>
-          <w:tcPr>
-            <w:tcW w:w="3016" w:type="dxa"/>
-          </w:tcPr>
-          <w:p>
-            <w:pPr>
-              <w:rPr>
-                <w:rFonts w:ascii="Times New Roman" w:hAnsi="Times New Roman" w:cs="Times New Roman"/>
-                <w:sz w:val="28"/>
-                <w:szCs w:val="28"/>
-                <w:lang w:val="en-US"/>
-              </w:rPr>
-            </w:pPr>
-            <w:r>
-              <w:rPr>
-                <w:rFonts w:ascii="Times New Roman" w:hAnsi="Times New Roman" w:cs="Times New Roman"/>
-                <w:sz w:val="28"/>
-                <w:szCs w:val="28"/>
-                <w:lang w:val="en-US"/>
-              </w:rPr>
-              <w:t>-100</w:t>
+              <w:t>-8</w:t>
+            </w:r>
+          </w:p>
+        </w:tc>
+        <w:tc>
+          <w:tcPr>
+            <w:tcW w:w="3016" w:type="dxa"/>
+          </w:tcPr>
+          <w:p>
+            <w:pPr>
+              <w:rPr>
+                <w:rFonts w:ascii="Times New Roman" w:hAnsi="Times New Roman" w:cs="Times New Roman"/>
+                <w:sz w:val="28"/>
+                <w:szCs w:val="28"/>
+                <w:lang w:val="en-US"/>
+              </w:rPr>
+            </w:pPr>
+            <w:r>
+              <w:rPr>
+                <w:rFonts w:ascii="Times New Roman" w:hAnsi="Times New Roman" w:cs="Times New Roman"/>
+                <w:sz w:val="28"/>
+                <w:szCs w:val="28"/>
+                <w:lang w:val="en-US"/>
+              </w:rPr>
+              <w:t>6</w:t>
             </w:r>
           </w:p>
         </w:tc>
@@ -1443,7 +1400,7 @@
                 <w:szCs w:val="28"/>
                 <w:lang w:val="en-US"/>
               </w:rPr>
-              <w:t>2000</w:t>
+              <w:t>-48</w:t>
             </w:r>
           </w:p>
         </w:tc>
@@ -1469,31 +1426,31 @@
                 <w:szCs w:val="28"/>
                 <w:lang w:val="en-US"/>
               </w:rPr>
-              <w:t>5123</w:t>
-            </w:r>
-          </w:p>
-        </w:tc>
-        <w:tc>
-          <w:tcPr>
-            <w:tcW w:w="3016" w:type="dxa"/>
-          </w:tcPr>
-          <w:p>
-            <w:pPr>
-              <w:rPr>
-                <w:rFonts w:ascii="Times New Roman" w:hAnsi="Times New Roman" w:cs="Times New Roman"/>
-                <w:sz w:val="28"/>
-                <w:szCs w:val="28"/>
-                <w:lang w:val="en-US"/>
-              </w:rPr>
-            </w:pPr>
-            <w:r>
-              <w:rPr>
-                <w:rFonts w:ascii="Times New Roman" w:hAnsi="Times New Roman" w:cs="Times New Roman"/>
-                <w:sz w:val="28"/>
-                <w:szCs w:val="28"/>
-                <w:lang w:val="en-US"/>
-              </w:rPr>
-              <w:t>0</w:t>
+              <w:t>-20</w:t>
+            </w:r>
+          </w:p>
+        </w:tc>
+        <w:tc>
+          <w:tcPr>
+            <w:tcW w:w="3016" w:type="dxa"/>
+          </w:tcPr>
+          <w:p>
+            <w:pPr>
+              <w:rPr>
+                <w:rFonts w:ascii="Times New Roman" w:hAnsi="Times New Roman" w:cs="Times New Roman"/>
+                <w:sz w:val="28"/>
+                <w:szCs w:val="28"/>
+                <w:lang w:val="en-US"/>
+              </w:rPr>
+            </w:pPr>
+            <w:r>
+              <w:rPr>
+                <w:rFonts w:ascii="Times New Roman" w:hAnsi="Times New Roman" w:cs="Times New Roman"/>
+                <w:sz w:val="28"/>
+                <w:szCs w:val="28"/>
+                <w:lang w:val="en-US"/>
+              </w:rPr>
+              <w:t>-100</w:t>
             </w:r>
           </w:p>
         </w:tc>
@@ -1541,7 +1498,7 @@
                 <w:szCs w:val="28"/>
                 <w:lang w:val="en-US"/>
               </w:rPr>
-              <w:t>0</w:t>
+              <w:t>2000</w:t>
             </w:r>
           </w:p>
         </w:tc>
@@ -1567,31 +1524,31 @@
                 <w:szCs w:val="28"/>
                 <w:lang w:val="en-US"/>
               </w:rPr>
-              <w:t>6.23</w:t>
-            </w:r>
-          </w:p>
-        </w:tc>
-        <w:tc>
-          <w:tcPr>
-            <w:tcW w:w="3016" w:type="dxa"/>
-          </w:tcPr>
-          <w:p>
-            <w:pPr>
-              <w:rPr>
-                <w:rFonts w:ascii="Times New Roman" w:hAnsi="Times New Roman" w:cs="Times New Roman"/>
-                <w:sz w:val="28"/>
-                <w:szCs w:val="28"/>
-                <w:lang w:val="en-US"/>
-              </w:rPr>
-            </w:pPr>
-            <w:r>
-              <w:rPr>
-                <w:rFonts w:ascii="Times New Roman" w:hAnsi="Times New Roman" w:cs="Times New Roman"/>
-                <w:sz w:val="28"/>
-                <w:szCs w:val="28"/>
-                <w:lang w:val="en-US"/>
-              </w:rPr>
-              <w:t>9.523</w:t>
+              <w:t>5123</w:t>
+            </w:r>
+          </w:p>
+        </w:tc>
+        <w:tc>
+          <w:tcPr>
+            <w:tcW w:w="3016" w:type="dxa"/>
+          </w:tcPr>
+          <w:p>
+            <w:pPr>
+              <w:rPr>
+                <w:rFonts w:ascii="Times New Roman" w:hAnsi="Times New Roman" w:cs="Times New Roman"/>
+                <w:sz w:val="28"/>
+                <w:szCs w:val="28"/>
+                <w:lang w:val="en-US"/>
+              </w:rPr>
+            </w:pPr>
+            <w:r>
+              <w:rPr>
+                <w:rFonts w:ascii="Times New Roman" w:hAnsi="Times New Roman" w:cs="Times New Roman"/>
+                <w:sz w:val="28"/>
+                <w:szCs w:val="28"/>
+                <w:lang w:val="en-US"/>
+              </w:rPr>
+              <w:t>0</w:t>
             </w:r>
           </w:p>
         </w:tc>
@@ -1639,7 +1596,7 @@
                 <w:szCs w:val="28"/>
                 <w:lang w:val="en-US"/>
               </w:rPr>
-              <w:t>59.32829</w:t>
+              <w:t>0</w:t>
             </w:r>
           </w:p>
         </w:tc>
@@ -1665,40 +1622,31 @@
                 <w:szCs w:val="28"/>
                 <w:lang w:val="en-US"/>
               </w:rPr>
-              <w:t>1000000000000000</w:t>
-            </w:r>
-          </w:p>
-        </w:tc>
-        <w:tc>
-          <w:tcPr>
-            <w:tcW w:w="3016" w:type="dxa"/>
-          </w:tcPr>
-          <w:p>
-            <w:pPr>
-              <w:rPr>
-                <w:rFonts w:ascii="Times New Roman" w:hAnsi="Times New Roman" w:cs="Times New Roman"/>
-                <w:sz w:val="28"/>
-                <w:szCs w:val="28"/>
-                <w:lang w:val="en-US"/>
-              </w:rPr>
-            </w:pPr>
-            <w:r>
-              <w:rPr>
-                <w:rFonts w:ascii="Times New Roman" w:hAnsi="Times New Roman" w:cs="Times New Roman"/>
-                <w:sz w:val="28"/>
-                <w:szCs w:val="28"/>
-                <w:lang w:val="en-US"/>
-              </w:rPr>
-              <w:t>7</w:t>
-            </w:r>
-            <w:r>
-              <w:rPr>
-                <w:rFonts w:ascii="Times New Roman" w:hAnsi="Times New Roman" w:cs="Times New Roman"/>
-                <w:sz w:val="28"/>
-                <w:szCs w:val="28"/>
-                <w:lang w:val="en-US"/>
-              </w:rPr>
-              <w:t>000000000000000</w:t>
+              <w:t>6.23</w:t>
+            </w:r>
+          </w:p>
+        </w:tc>
+        <w:tc>
+          <w:tcPr>
+            <w:tcW w:w="3016" w:type="dxa"/>
+          </w:tcPr>
+          <w:p>
+            <w:pPr>
+              <w:rPr>
+                <w:rFonts w:ascii="Times New Roman" w:hAnsi="Times New Roman" w:cs="Times New Roman"/>
+                <w:sz w:val="28"/>
+                <w:szCs w:val="28"/>
+                <w:lang w:val="en-US"/>
+              </w:rPr>
+            </w:pPr>
+            <w:r>
+              <w:rPr>
+                <w:rFonts w:ascii="Times New Roman" w:hAnsi="Times New Roman" w:cs="Times New Roman"/>
+                <w:sz w:val="28"/>
+                <w:szCs w:val="28"/>
+                <w:lang w:val="en-US"/>
+              </w:rPr>
+              <w:t>9.523</w:t>
             </w:r>
           </w:p>
         </w:tc>
@@ -1746,7 +1694,7 @@
                 <w:szCs w:val="28"/>
                 <w:lang w:val="en-US"/>
               </w:rPr>
-              <w:t>7e+30</w:t>
+              <w:t>59.32829</w:t>
             </w:r>
           </w:p>
         </w:tc>
@@ -1772,31 +1720,40 @@
                 <w:szCs w:val="28"/>
                 <w:lang w:val="en-US"/>
               </w:rPr>
-              <w:t>3000</w:t>
-            </w:r>
-          </w:p>
-        </w:tc>
-        <w:tc>
-          <w:tcPr>
-            <w:tcW w:w="3016" w:type="dxa"/>
-          </w:tcPr>
-          <w:p>
-            <w:pPr>
-              <w:rPr>
-                <w:rFonts w:ascii="Times New Roman" w:hAnsi="Times New Roman" w:cs="Times New Roman"/>
-                <w:sz w:val="28"/>
-                <w:szCs w:val="28"/>
-                <w:lang w:val="en-US"/>
-              </w:rPr>
-            </w:pPr>
-            <w:r>
-              <w:rPr>
-                <w:rFonts w:ascii="Times New Roman" w:hAnsi="Times New Roman" w:cs="Times New Roman"/>
-                <w:sz w:val="28"/>
-                <w:szCs w:val="28"/>
-                <w:lang w:val="en-US"/>
-              </w:rPr>
-              <w:t>6000</w:t>
+              <w:t>1000000000000000</w:t>
+            </w:r>
+          </w:p>
+        </w:tc>
+        <w:tc>
+          <w:tcPr>
+            <w:tcW w:w="3016" w:type="dxa"/>
+          </w:tcPr>
+          <w:p>
+            <w:pPr>
+              <w:rPr>
+                <w:rFonts w:ascii="Times New Roman" w:hAnsi="Times New Roman" w:cs="Times New Roman"/>
+                <w:sz w:val="28"/>
+                <w:szCs w:val="28"/>
+                <w:lang w:val="en-US"/>
+              </w:rPr>
+            </w:pPr>
+            <w:r>
+              <w:rPr>
+                <w:rFonts w:ascii="Times New Roman" w:hAnsi="Times New Roman" w:cs="Times New Roman"/>
+                <w:sz w:val="28"/>
+                <w:szCs w:val="28"/>
+                <w:lang w:val="en-US"/>
+              </w:rPr>
+              <w:t>7</w:t>
+            </w:r>
+            <w:r>
+              <w:rPr>
+                <w:rFonts w:ascii="Times New Roman" w:hAnsi="Times New Roman" w:cs="Times New Roman"/>
+                <w:sz w:val="28"/>
+                <w:szCs w:val="28"/>
+                <w:lang w:val="en-US"/>
+              </w:rPr>
+              <w:t>000000000000000</w:t>
             </w:r>
           </w:p>
         </w:tc>
@@ -1820,7 +1777,7 @@
                 <w:szCs w:val="28"/>
                 <w:lang w:val="en-US"/>
               </w:rPr>
-              <w:t>/</w:t>
+              <w:t>*</w:t>
             </w:r>
           </w:p>
         </w:tc>
@@ -1844,7 +1801,7 @@
                 <w:szCs w:val="28"/>
                 <w:lang w:val="en-US"/>
               </w:rPr>
-              <w:t>0.3333333333333333</w:t>
+              <w:t>7e+30</w:t>
             </w:r>
           </w:p>
         </w:tc>
@@ -1870,31 +1827,31 @@
                 <w:szCs w:val="28"/>
                 <w:lang w:val="en-US"/>
               </w:rPr>
-              <w:t>0</w:t>
-            </w:r>
-          </w:p>
-        </w:tc>
-        <w:tc>
-          <w:tcPr>
-            <w:tcW w:w="3016" w:type="dxa"/>
-          </w:tcPr>
-          <w:p>
-            <w:pPr>
-              <w:rPr>
-                <w:rFonts w:ascii="Times New Roman" w:hAnsi="Times New Roman" w:cs="Times New Roman"/>
-                <w:sz w:val="28"/>
-                <w:szCs w:val="28"/>
-                <w:lang w:val="en-US"/>
-              </w:rPr>
-            </w:pPr>
-            <w:r>
-              <w:rPr>
-                <w:rFonts w:ascii="Times New Roman" w:hAnsi="Times New Roman" w:cs="Times New Roman"/>
-                <w:sz w:val="28"/>
-                <w:szCs w:val="28"/>
-                <w:lang w:val="en-US"/>
-              </w:rPr>
-              <w:t>123</w:t>
+              <w:t>3000</w:t>
+            </w:r>
+          </w:p>
+        </w:tc>
+        <w:tc>
+          <w:tcPr>
+            <w:tcW w:w="3016" w:type="dxa"/>
+          </w:tcPr>
+          <w:p>
+            <w:pPr>
+              <w:rPr>
+                <w:rFonts w:ascii="Times New Roman" w:hAnsi="Times New Roman" w:cs="Times New Roman"/>
+                <w:sz w:val="28"/>
+                <w:szCs w:val="28"/>
+                <w:lang w:val="en-US"/>
+              </w:rPr>
+            </w:pPr>
+            <w:r>
+              <w:rPr>
+                <w:rFonts w:ascii="Times New Roman" w:hAnsi="Times New Roman" w:cs="Times New Roman"/>
+                <w:sz w:val="28"/>
+                <w:szCs w:val="28"/>
+                <w:lang w:val="en-US"/>
+              </w:rPr>
+              <w:t>6000</w:t>
             </w:r>
           </w:p>
         </w:tc>
@@ -1942,7 +1899,7 @@
                 <w:szCs w:val="28"/>
                 <w:lang w:val="en-US"/>
               </w:rPr>
-              <w:t>0</w:t>
+              <w:t>0.3333333333333333</w:t>
             </w:r>
           </w:p>
         </w:tc>
@@ -1968,31 +1925,31 @@
                 <w:szCs w:val="28"/>
                 <w:lang w:val="en-US"/>
               </w:rPr>
-              <w:t>-1000</w:t>
-            </w:r>
-          </w:p>
-        </w:tc>
-        <w:tc>
-          <w:tcPr>
-            <w:tcW w:w="3016" w:type="dxa"/>
-          </w:tcPr>
-          <w:p>
-            <w:pPr>
-              <w:rPr>
-                <w:rFonts w:ascii="Times New Roman" w:hAnsi="Times New Roman" w:cs="Times New Roman"/>
-                <w:sz w:val="28"/>
-                <w:szCs w:val="28"/>
-                <w:lang w:val="en-US"/>
-              </w:rPr>
-            </w:pPr>
-            <w:r>
-              <w:rPr>
-                <w:rFonts w:ascii="Times New Roman" w:hAnsi="Times New Roman" w:cs="Times New Roman"/>
-                <w:sz w:val="28"/>
-                <w:szCs w:val="28"/>
-                <w:lang w:val="en-US"/>
-              </w:rPr>
-              <w:t>8</w:t>
+              <w:t>0</w:t>
+            </w:r>
+          </w:p>
+        </w:tc>
+        <w:tc>
+          <w:tcPr>
+            <w:tcW w:w="3016" w:type="dxa"/>
+          </w:tcPr>
+          <w:p>
+            <w:pPr>
+              <w:rPr>
+                <w:rFonts w:ascii="Times New Roman" w:hAnsi="Times New Roman" w:cs="Times New Roman"/>
+                <w:sz w:val="28"/>
+                <w:szCs w:val="28"/>
+                <w:lang w:val="en-US"/>
+              </w:rPr>
+            </w:pPr>
+            <w:r>
+              <w:rPr>
+                <w:rFonts w:ascii="Times New Roman" w:hAnsi="Times New Roman" w:cs="Times New Roman"/>
+                <w:sz w:val="28"/>
+                <w:szCs w:val="28"/>
+                <w:lang w:val="en-US"/>
+              </w:rPr>
+              <w:t>123</w:t>
             </w:r>
           </w:p>
         </w:tc>
@@ -2040,7 +1997,7 @@
                 <w:szCs w:val="28"/>
                 <w:lang w:val="en-US"/>
               </w:rPr>
-              <w:t>125</w:t>
+              <w:t>0</w:t>
             </w:r>
           </w:p>
         </w:tc>
@@ -2066,31 +2023,31 @@
                 <w:szCs w:val="28"/>
                 <w:lang w:val="en-US"/>
               </w:rPr>
-              <w:t>0.123</w:t>
-            </w:r>
-          </w:p>
-        </w:tc>
-        <w:tc>
-          <w:tcPr>
-            <w:tcW w:w="3016" w:type="dxa"/>
-          </w:tcPr>
-          <w:p>
-            <w:pPr>
-              <w:rPr>
-                <w:rFonts w:ascii="Times New Roman" w:hAnsi="Times New Roman" w:cs="Times New Roman"/>
-                <w:sz w:val="28"/>
-                <w:szCs w:val="28"/>
-                <w:lang w:val="en-US"/>
-              </w:rPr>
-            </w:pPr>
-            <w:r>
-              <w:rPr>
-                <w:rFonts w:ascii="Times New Roman" w:hAnsi="Times New Roman" w:cs="Times New Roman"/>
-                <w:sz w:val="28"/>
-                <w:szCs w:val="28"/>
-                <w:lang w:val="en-US"/>
-              </w:rPr>
-              <w:t>6.857</w:t>
+              <w:t>-1000</w:t>
+            </w:r>
+          </w:p>
+        </w:tc>
+        <w:tc>
+          <w:tcPr>
+            <w:tcW w:w="3016" w:type="dxa"/>
+          </w:tcPr>
+          <w:p>
+            <w:pPr>
+              <w:rPr>
+                <w:rFonts w:ascii="Times New Roman" w:hAnsi="Times New Roman" w:cs="Times New Roman"/>
+                <w:sz w:val="28"/>
+                <w:szCs w:val="28"/>
+                <w:lang w:val="en-US"/>
+              </w:rPr>
+            </w:pPr>
+            <w:r>
+              <w:rPr>
+                <w:rFonts w:ascii="Times New Roman" w:hAnsi="Times New Roman" w:cs="Times New Roman"/>
+                <w:sz w:val="28"/>
+                <w:szCs w:val="28"/>
+                <w:lang w:val="en-US"/>
+              </w:rPr>
+              <w:t>8</w:t>
             </w:r>
           </w:p>
         </w:tc>
@@ -2138,7 +2095,7 @@
                 <w:szCs w:val="28"/>
                 <w:lang w:val="en-US"/>
               </w:rPr>
-              <w:t>0.0179378737057022</w:t>
+              <w:t>125</w:t>
             </w:r>
           </w:p>
         </w:tc>
@@ -2146,6 +2103,104 @@
       <w:tr>
         <w:tc>
           <w:tcPr>
+            <w:tcW w:w="3016" w:type="dxa"/>
+          </w:tcPr>
+          <w:p>
+            <w:pPr>
+              <w:rPr>
+                <w:rFonts w:ascii="Times New Roman" w:hAnsi="Times New Roman" w:cs="Times New Roman"/>
+                <w:sz w:val="28"/>
+                <w:szCs w:val="28"/>
+                <w:lang w:val="en-US"/>
+              </w:rPr>
+            </w:pPr>
+            <w:r>
+              <w:rPr>
+                <w:rFonts w:ascii="Times New Roman" w:hAnsi="Times New Roman" w:cs="Times New Roman"/>
+                <w:sz w:val="28"/>
+                <w:szCs w:val="28"/>
+                <w:lang w:val="en-US"/>
+              </w:rPr>
+              <w:t>0.123</w:t>
+            </w:r>
+          </w:p>
+        </w:tc>
+        <w:tc>
+          <w:tcPr>
+            <w:tcW w:w="3016" w:type="dxa"/>
+          </w:tcPr>
+          <w:p>
+            <w:pPr>
+              <w:rPr>
+                <w:rFonts w:ascii="Times New Roman" w:hAnsi="Times New Roman" w:cs="Times New Roman"/>
+                <w:sz w:val="28"/>
+                <w:szCs w:val="28"/>
+                <w:lang w:val="en-US"/>
+              </w:rPr>
+            </w:pPr>
+            <w:r>
+              <w:rPr>
+                <w:rFonts w:ascii="Times New Roman" w:hAnsi="Times New Roman" w:cs="Times New Roman"/>
+                <w:sz w:val="28"/>
+                <w:szCs w:val="28"/>
+                <w:lang w:val="en-US"/>
+              </w:rPr>
+              <w:t>6.857</w:t>
+            </w:r>
+          </w:p>
+        </w:tc>
+        <w:tc>
+          <w:tcPr>
+            <w:tcW w:w="1137" w:type="dxa"/>
+          </w:tcPr>
+          <w:p>
+            <w:pPr>
+              <w:rPr>
+                <w:rFonts w:ascii="Times New Roman" w:hAnsi="Times New Roman" w:cs="Times New Roman"/>
+                <w:sz w:val="28"/>
+                <w:szCs w:val="28"/>
+                <w:lang w:val="en-US"/>
+              </w:rPr>
+            </w:pPr>
+            <w:r>
+              <w:rPr>
+                <w:rFonts w:ascii="Times New Roman" w:hAnsi="Times New Roman" w:cs="Times New Roman"/>
+                <w:sz w:val="28"/>
+                <w:szCs w:val="28"/>
+                <w:lang w:val="en-US"/>
+              </w:rPr>
+              <w:t>/</w:t>
+            </w:r>
+          </w:p>
+        </w:tc>
+        <w:tc>
+          <w:tcPr>
+            <w:tcW w:w="2176" w:type="dxa"/>
+          </w:tcPr>
+          <w:p>
+            <w:pPr>
+              <w:rPr>
+                <w:rFonts w:ascii="Times New Roman" w:hAnsi="Times New Roman" w:cs="Times New Roman"/>
+                <w:sz w:val="28"/>
+                <w:szCs w:val="28"/>
+                <w:lang w:val="en-US"/>
+              </w:rPr>
+            </w:pPr>
+            <w:r>
+              <w:rPr>
+                <w:rFonts w:ascii="Times New Roman" w:hAnsi="Times New Roman" w:cs="Times New Roman"/>
+                <w:sz w:val="28"/>
+                <w:szCs w:val="28"/>
+                <w:lang w:val="en-US"/>
+              </w:rPr>
+              <w:t>0.0179378737057022</w:t>
+            </w:r>
+          </w:p>
+        </w:tc>
+      </w:tr>
+      <w:tr>
+        <w:tc>
+          <w:tcPr>
             <w:tcW w:w="9345" w:type="dxa"/>
             <w:gridSpan w:val="4"/>
           </w:tcPr>
@@ -2776,6 +2831,7 @@
                 <w:szCs w:val="28"/>
                 <w:lang w:val="en-US"/>
               </w:rPr>
+              <w:lastRenderedPageBreak/>
               <w:t xml:space="preserve"> </w:t>
             </w:r>
           </w:p>
@@ -2874,7 +2930,6 @@
                 <w:szCs w:val="28"/>
                 <w:lang w:val="en-US"/>
               </w:rPr>
-              <w:lastRenderedPageBreak/>
               <w:t>1,1</w:t>
             </w:r>
           </w:p>
@@ -3047,8 +3102,6 @@
               </w:rPr>
               <w:t>1.123</w:t>
             </w:r>
-            <w:bookmarkStart w:id="0" w:name="_GoBack"/>
-            <w:bookmarkEnd w:id="0"/>
           </w:p>
         </w:tc>
       </w:tr>
@@ -3781,7 +3834,7 @@
 </file>
 
 <file path=customXml/itemProps1.xml><?xml version="1.0" encoding="utf-8"?>
-<ds:datastoreItem xmlns:ds="http://schemas.openxmlformats.org/officeDocument/2006/customXml" ds:itemID="{24816D11-619D-4BC3-8FED-C2E37B0E4156}">
+<ds:datastoreItem xmlns:ds="http://schemas.openxmlformats.org/officeDocument/2006/customXml" ds:itemID="{F3399C99-5C00-4676-8FBA-AD39EF3A5F76}">
   <ds:schemaRefs>
     <ds:schemaRef ds:uri="http://schemas.openxmlformats.org/officeDocument/2006/bibliography"/>
   </ds:schemaRefs>
